--- a/MATERIALPRAKERIN-main/SURAT KETERANGAN.docx
+++ b/MATERIALPRAKERIN-main/SURAT KETERANGAN.docx
@@ -2722,7 +2722,7 @@
 </file>
 
 <file path=customXml/itemProps1.xml><?xml version="1.0" encoding="utf-8"?>
-<ds:datastoreItem xmlns:ds="http://schemas.openxmlformats.org/officeDocument/2006/customXml" ds:itemID="{87876D40-5ED7-4653-8852-626A5A97B095}">
+<ds:datastoreItem xmlns:ds="http://schemas.openxmlformats.org/officeDocument/2006/customXml" ds:itemID="{1B8760A2-1681-4D0C-A765-7B6C68657844}">
   <ds:schemaRefs>
     <ds:schemaRef ds:uri="http://schemas.openxmlformats.org/officeDocument/2006/bibliography"/>
   </ds:schemaRefs>
